--- a/tiago/journal.docx
+++ b/tiago/journal.docx
@@ -92,6 +92,10 @@
       </w:r>
     </w:p>
     <w:p>
+      <w:bookmarkStart w:id="0" w:name="_GoBack"/>
+      <w:bookmarkEnd w:id="0"/>
+    </w:p>
+    <w:p>
       <w:pPr>
         <w:rPr>
           <w:b/>
@@ -186,8 +190,6 @@
       <w:r>
         <w:t xml:space="preserve"> start to work on my first Project.</w:t>
       </w:r>
-      <w:bookmarkStart w:id="0" w:name="_GoBack"/>
-      <w:bookmarkEnd w:id="0"/>
     </w:p>
     <w:sectPr>
       <w:pgSz w:w="12240" w:h="15840"/>
